--- a/ujbj.docx
+++ b/ujbj.docx
@@ -4,7 +4,20 @@
   <w:body>
     <w:p>
       <w:r>
-        <w:t>hello</w:t>
+        <w:t>H</w:t>
+      </w:r>
+      <w:r>
+        <w:t>ello</w:t>
+      </w:r>
+    </w:p>
+    <w:p>
+      <w:r>
+        <w:t>Bchdsb sjn</w:t>
+      </w:r>
+    </w:p>
+    <w:p>
+      <w:r>
+        <w:t>bhjcvhsavchj</w:t>
       </w:r>
       <w:bookmarkStart w:id="0" w:name="_GoBack"/>
       <w:bookmarkEnd w:id="0"/>

--- a/ujbj.docx
+++ b/ujbj.docx
@@ -7,8 +7,13 @@
         <w:t>H</w:t>
       </w:r>
       <w:r>
-        <w:t>ello</w:t>
+        <w:t>el</w:t>
       </w:r>
+      <w:r>
+        <w:t>hvhgvh</w:t>
+      </w:r>
+      <w:bookmarkStart w:id="0" w:name="_GoBack"/>
+      <w:bookmarkEnd w:id="0"/>
     </w:p>
     <w:p>
       <w:r>
@@ -19,8 +24,6 @@
       <w:r>
         <w:t>bhjcvhsavchj</w:t>
       </w:r>
-      <w:bookmarkStart w:id="0" w:name="_GoBack"/>
-      <w:bookmarkEnd w:id="0"/>
     </w:p>
     <w:sectPr>
       <w:pgSz w:w="11906" w:h="16838"/>
